--- a/CASOS DE USO EXTENDIDO.docx
+++ b/CASOS DE USO EXTENDIDO.docx
@@ -1,6 +1,6 @@
 
 <file path=word/document.xml><?xml version="1.0" encoding="utf-8"?>
-<w:document xmlns:wpc="http://schemas.microsoft.com/office/word/2010/wordprocessingCanvas" xmlns:cx="http://schemas.microsoft.com/office/drawing/2014/chartex" xmlns:mc="http://schemas.openxmlformats.org/markup-compatibility/2006" xmlns:o="urn:schemas-microsoft-com:office:office" xmlns:r="http://schemas.openxmlformats.org/officeDocument/2006/relationships" xmlns:m="http://schemas.openxmlformats.org/officeDocument/2006/math" xmlns:v="urn:schemas-microsoft-com:vml" xmlns:wp14="http://schemas.microsoft.com/office/word/2010/wordprocessingDrawing" xmlns:wp="http://schemas.openxmlformats.org/drawingml/2006/wordprocessingDrawing" xmlns:w10="urn:schemas-microsoft-com:office:word" xmlns:w="http://schemas.openxmlformats.org/wordprocessingml/2006/main" xmlns:w14="http://schemas.microsoft.com/office/word/2010/wordml" xmlns:w15="http://schemas.microsoft.com/office/word/2012/wordml" xmlns:w16se="http://schemas.microsoft.com/office/word/2015/wordml/symex" xmlns:wpg="http://schemas.microsoft.com/office/word/2010/wordprocessingGroup" xmlns:wpi="http://schemas.microsoft.com/office/word/2010/wordprocessingInk" xmlns:wne="http://schemas.microsoft.com/office/word/2006/wordml" xmlns:wps="http://schemas.microsoft.com/office/word/2010/wordprocessingShape" mc:Ignorable="w14 w15 w16se wp14">
+<w:document xmlns:wpc="http://schemas.microsoft.com/office/word/2010/wordprocessingCanvas" xmlns:cx="http://schemas.microsoft.com/office/drawing/2014/chartex" xmlns:cx1="http://schemas.microsoft.com/office/drawing/2015/9/8/chartex" xmlns:cx2="http://schemas.microsoft.com/office/drawing/2015/10/21/chartex" xmlns:cx3="http://schemas.microsoft.com/office/drawing/2016/5/9/chartex" xmlns:cx4="http://schemas.microsoft.com/office/drawing/2016/5/10/chartex" xmlns:cx5="http://schemas.microsoft.com/office/drawing/2016/5/11/chartex" xmlns:cx6="http://schemas.microsoft.com/office/drawing/2016/5/12/chartex" xmlns:cx7="http://schemas.microsoft.com/office/drawing/2016/5/13/chartex" xmlns:cx8="http://schemas.microsoft.com/office/drawing/2016/5/14/chartex" xmlns:mc="http://schemas.openxmlformats.org/markup-compatibility/2006" xmlns:aink="http://schemas.microsoft.com/office/drawing/2016/ink" xmlns:am3d="http://schemas.microsoft.com/office/drawing/2017/model3d" xmlns:o="urn:schemas-microsoft-com:office:office" xmlns:oel="http://schemas.microsoft.com/office/2019/extlst" xmlns:r="http://schemas.openxmlformats.org/officeDocument/2006/relationships" xmlns:m="http://schemas.openxmlformats.org/officeDocument/2006/math" xmlns:v="urn:schemas-microsoft-com:vml" xmlns:wp14="http://schemas.microsoft.com/office/word/2010/wordprocessingDrawing" xmlns:wp="http://schemas.openxmlformats.org/drawingml/2006/wordprocessingDrawing" xmlns:w10="urn:schemas-microsoft-com:office:word" xmlns:w="http://schemas.openxmlformats.org/wordprocessingml/2006/main" xmlns:w14="http://schemas.microsoft.com/office/word/2010/wordml" xmlns:w15="http://schemas.microsoft.com/office/word/2012/wordml" xmlns:w16cex="http://schemas.microsoft.com/office/word/2018/wordml/cex" xmlns:w16cid="http://schemas.microsoft.com/office/word/2016/wordml/cid" xmlns:w16="http://schemas.microsoft.com/office/word/2018/wordml" xmlns:w16du="http://schemas.microsoft.com/office/word/2023/wordml/word16du" xmlns:w16sdtdh="http://schemas.microsoft.com/office/word/2020/wordml/sdtdatahash" xmlns:w16se="http://schemas.microsoft.com/office/word/2015/wordml/symex" xmlns:wpg="http://schemas.microsoft.com/office/word/2010/wordprocessingGroup" xmlns:wpi="http://schemas.microsoft.com/office/word/2010/wordprocessingInk" xmlns:wne="http://schemas.microsoft.com/office/word/2006/wordml" xmlns:wps="http://schemas.microsoft.com/office/word/2010/wordprocessingShape" mc:Ignorable="w14 w15 w16se w16cid w16 w16cex w16sdtdh w16du wp14">
   <w:body>
     <w:tbl>
       <w:tblPr>
@@ -189,15 +189,7 @@
               <w:t>Permite al usuario gestio</w:t>
             </w:r>
             <w:r>
-              <w:t xml:space="preserve">nar su cuenta, incluyendo opciones para </w:t>
-            </w:r>
-            <w:proofErr w:type="spellStart"/>
-            <w:r>
-              <w:t>inciar</w:t>
-            </w:r>
-            <w:proofErr w:type="spellEnd"/>
-            <w:r>
-              <w:t xml:space="preserve"> sesión, recuperar contraseña y configurar su perfil.</w:t>
+              <w:t>nar su cuenta, incluyendo opciones para inciar sesión, recuperar contraseña y configurar su perfil.</w:t>
             </w:r>
           </w:p>
         </w:tc>
@@ -220,41 +212,17 @@
           </w:tcPr>
           <w:p>
             <w:r>
-              <w:t>CU: 1.1 Iniciar sesión (</w:t>
-            </w:r>
-            <w:proofErr w:type="spellStart"/>
-            <w:r>
-              <w:t>Include</w:t>
-            </w:r>
-            <w:proofErr w:type="spellEnd"/>
-            <w:r>
-              <w:t>)</w:t>
-            </w:r>
-          </w:p>
-          <w:p>
-            <w:r>
-              <w:t>1.2 Recuperar contraseña (</w:t>
-            </w:r>
-            <w:proofErr w:type="spellStart"/>
-            <w:r>
-              <w:t>Extend</w:t>
-            </w:r>
-            <w:proofErr w:type="spellEnd"/>
-            <w:r>
-              <w:t>)</w:t>
-            </w:r>
-          </w:p>
-          <w:p>
-            <w:r>
-              <w:t>1.3 Configurar perfil (</w:t>
-            </w:r>
-            <w:proofErr w:type="spellStart"/>
-            <w:r>
-              <w:t>Extend</w:t>
-            </w:r>
-            <w:proofErr w:type="spellEnd"/>
-            <w:r>
-              <w:t>)</w:t>
+              <w:t>CU: 1.1 Iniciar sesión (Include)</w:t>
+            </w:r>
+          </w:p>
+          <w:p>
+            <w:r>
+              <w:t>1.2 Recuperar contraseña (Extend)</w:t>
+            </w:r>
+          </w:p>
+          <w:p>
+            <w:r>
+              <w:t>1.3 Configurar perfil (Extend)</w:t>
             </w:r>
           </w:p>
         </w:tc>
@@ -365,13 +333,8 @@
             <w:tcW w:w="2547" w:type="dxa"/>
           </w:tcPr>
           <w:p>
-            <w:proofErr w:type="spellStart"/>
-            <w:r>
-              <w:t>Potscondición</w:t>
-            </w:r>
-            <w:proofErr w:type="spellEnd"/>
-            <w:r>
-              <w:t>:</w:t>
+            <w:r>
+              <w:t>Potscondición:</w:t>
             </w:r>
           </w:p>
         </w:tc>
@@ -828,13 +791,8 @@
             <w:tcW w:w="2547" w:type="dxa"/>
           </w:tcPr>
           <w:p>
-            <w:proofErr w:type="spellStart"/>
-            <w:r>
-              <w:t>Potscondición</w:t>
-            </w:r>
-            <w:proofErr w:type="spellEnd"/>
-            <w:r>
-              <w:t>:</w:t>
+            <w:r>
+              <w:t>Potscondición:</w:t>
             </w:r>
           </w:p>
         </w:tc>
@@ -897,15 +855,7 @@
               </w:numPr>
             </w:pPr>
             <w:r>
-              <w:t xml:space="preserve">El usuario no </w:t>
-            </w:r>
-            <w:proofErr w:type="spellStart"/>
-            <w:r>
-              <w:t>esta</w:t>
-            </w:r>
-            <w:proofErr w:type="spellEnd"/>
-            <w:r>
-              <w:t xml:space="preserve"> registrado</w:t>
+              <w:t>El usuario no esta registrado</w:t>
             </w:r>
           </w:p>
         </w:tc>
@@ -1306,13 +1256,8 @@
             <w:tcW w:w="2547" w:type="dxa"/>
           </w:tcPr>
           <w:p>
-            <w:proofErr w:type="spellStart"/>
-            <w:r>
-              <w:t>Potscondición</w:t>
-            </w:r>
-            <w:proofErr w:type="spellEnd"/>
-            <w:r>
-              <w:t>:</w:t>
+            <w:r>
+              <w:t>Potscondición:</w:t>
             </w:r>
           </w:p>
         </w:tc>
@@ -1754,13 +1699,8 @@
             <w:tcW w:w="2547" w:type="dxa"/>
           </w:tcPr>
           <w:p>
-            <w:proofErr w:type="spellStart"/>
-            <w:r>
-              <w:t>Potscondición</w:t>
-            </w:r>
-            <w:proofErr w:type="spellEnd"/>
-            <w:r>
-              <w:t>:</w:t>
+            <w:r>
+              <w:t>Potscondición:</w:t>
             </w:r>
           </w:p>
         </w:tc>
@@ -2096,47 +2036,23 @@
               <w:t xml:space="preserve">CU: </w:t>
             </w:r>
             <w:r>
-              <w:t>2.1 Seleccionar características (</w:t>
-            </w:r>
-            <w:proofErr w:type="spellStart"/>
-            <w:r>
-              <w:t>In</w:t>
+              <w:t>2.1 Seleccionar características (In</w:t>
             </w:r>
             <w:r>
               <w:t>c</w:t>
             </w:r>
             <w:r>
-              <w:t>lude</w:t>
-            </w:r>
-            <w:proofErr w:type="spellEnd"/>
-            <w:r>
-              <w:t>)</w:t>
-            </w:r>
-          </w:p>
-          <w:p>
-            <w:r>
-              <w:t>2.2 Guardar configuración personalizada (</w:t>
-            </w:r>
-            <w:proofErr w:type="spellStart"/>
-            <w:r>
-              <w:t>Extend</w:t>
-            </w:r>
-            <w:proofErr w:type="spellEnd"/>
-            <w:r>
-              <w:t>)</w:t>
-            </w:r>
-          </w:p>
-          <w:p>
-            <w:r>
-              <w:t>2.3 Describir características seleccionadas (</w:t>
-            </w:r>
-            <w:proofErr w:type="spellStart"/>
-            <w:r>
-              <w:t>Extend</w:t>
-            </w:r>
-            <w:proofErr w:type="spellEnd"/>
-            <w:r>
-              <w:t>)</w:t>
+              <w:t>lude)</w:t>
+            </w:r>
+          </w:p>
+          <w:p>
+            <w:r>
+              <w:t>2.2 Guardar configuración personalizada (Extend)</w:t>
+            </w:r>
+          </w:p>
+          <w:p>
+            <w:r>
+              <w:t>2.3 Describir características seleccionadas (Extend)</w:t>
             </w:r>
           </w:p>
           <w:p>
@@ -2144,15 +2060,7 @@
               <w:t xml:space="preserve">2.4 </w:t>
             </w:r>
             <w:r>
-              <w:t>Renderizar vista en tiempo real (</w:t>
-            </w:r>
-            <w:proofErr w:type="spellStart"/>
-            <w:r>
-              <w:t>Extend</w:t>
-            </w:r>
-            <w:proofErr w:type="spellEnd"/>
-            <w:r>
-              <w:t>)</w:t>
+              <w:t>Renderizar vista en tiempo real (Extend)</w:t>
             </w:r>
           </w:p>
         </w:tc>
@@ -2272,13 +2180,8 @@
             <w:tcW w:w="2547" w:type="dxa"/>
           </w:tcPr>
           <w:p>
-            <w:proofErr w:type="spellStart"/>
-            <w:r>
-              <w:t>Potscondición</w:t>
-            </w:r>
-            <w:proofErr w:type="spellEnd"/>
-            <w:r>
-              <w:t>:</w:t>
+            <w:r>
+              <w:t>Potscondición:</w:t>
             </w:r>
           </w:p>
         </w:tc>
@@ -2734,14 +2637,9 @@
             <w:tcW w:w="2547" w:type="dxa"/>
           </w:tcPr>
           <w:p>
-            <w:proofErr w:type="spellStart"/>
             <w:r>
               <w:lastRenderedPageBreak/>
-              <w:t>Potscondición</w:t>
-            </w:r>
-            <w:proofErr w:type="spellEnd"/>
-            <w:r>
-              <w:t>:</w:t>
+              <w:t>Potscondición:</w:t>
             </w:r>
           </w:p>
         </w:tc>
@@ -3196,13 +3094,8 @@
             <w:tcW w:w="2547" w:type="dxa"/>
           </w:tcPr>
           <w:p>
-            <w:proofErr w:type="spellStart"/>
-            <w:r>
-              <w:t>Potscondición</w:t>
-            </w:r>
-            <w:proofErr w:type="spellEnd"/>
-            <w:r>
-              <w:t>:</w:t>
+            <w:r>
+              <w:t>Potscondición:</w:t>
             </w:r>
           </w:p>
         </w:tc>
@@ -3658,13 +3551,8 @@
             <w:tcW w:w="2547" w:type="dxa"/>
           </w:tcPr>
           <w:p>
-            <w:proofErr w:type="spellStart"/>
-            <w:r>
-              <w:t>Potscondición</w:t>
-            </w:r>
-            <w:proofErr w:type="spellEnd"/>
-            <w:r>
-              <w:t>:</w:t>
+            <w:r>
+              <w:t>Potscondición:</w:t>
             </w:r>
           </w:p>
         </w:tc>
@@ -4122,13 +4010,8 @@
             <w:tcW w:w="2547" w:type="dxa"/>
           </w:tcPr>
           <w:p>
-            <w:proofErr w:type="spellStart"/>
-            <w:r>
-              <w:t>Potscondición</w:t>
-            </w:r>
-            <w:proofErr w:type="spellEnd"/>
-            <w:r>
-              <w:t>:</w:t>
+            <w:r>
+              <w:t>Potscondición:</w:t>
             </w:r>
           </w:p>
         </w:tc>
@@ -4464,52 +4347,20 @@
               <w:t xml:space="preserve">CU: </w:t>
             </w:r>
             <w:r>
-              <w:t>3.1 Ver catálogo de productos (</w:t>
-            </w:r>
-            <w:proofErr w:type="spellStart"/>
-            <w:r>
-              <w:t>Include</w:t>
-            </w:r>
-            <w:proofErr w:type="spellEnd"/>
-            <w:r>
-              <w:t>)</w:t>
-            </w:r>
-          </w:p>
-          <w:p>
-            <w:r>
-              <w:t>3.2 Filtrar y buscar en el catálogo (</w:t>
-            </w:r>
-            <w:proofErr w:type="spellStart"/>
-            <w:r>
-              <w:t>Extend</w:t>
-            </w:r>
-            <w:proofErr w:type="spellEnd"/>
-            <w:r>
-              <w:t>)</w:t>
+              <w:t>3.1 Ver catálogo de productos (Include)</w:t>
+            </w:r>
+          </w:p>
+          <w:p>
+            <w:r>
+              <w:t>3.2 Filtrar y buscar en el catálogo (Extend)</w:t>
             </w:r>
             <w:r>
               <w:br/>
-              <w:t>3.3 Ver detalles del producto (</w:t>
-            </w:r>
-            <w:proofErr w:type="spellStart"/>
-            <w:r>
-              <w:t>Extend</w:t>
-            </w:r>
-            <w:proofErr w:type="spellEnd"/>
-            <w:r>
-              <w:t>)</w:t>
+              <w:t>3.3 Ver detalles del producto (Extend)</w:t>
             </w:r>
             <w:r>
               <w:br/>
-              <w:t>3.4 Ver recomendaciones (</w:t>
-            </w:r>
-            <w:proofErr w:type="spellStart"/>
-            <w:r>
-              <w:t>Extend</w:t>
-            </w:r>
-            <w:proofErr w:type="spellEnd"/>
-            <w:r>
-              <w:t>)</w:t>
+              <w:t>3.4 Ver recomendaciones (Extend)</w:t>
             </w:r>
           </w:p>
         </w:tc>
@@ -4617,13 +4468,8 @@
             <w:tcW w:w="2547" w:type="dxa"/>
           </w:tcPr>
           <w:p>
-            <w:proofErr w:type="spellStart"/>
-            <w:r>
-              <w:t>Potscondición</w:t>
-            </w:r>
-            <w:proofErr w:type="spellEnd"/>
-            <w:r>
-              <w:t>:</w:t>
+            <w:r>
+              <w:t>Potscondición:</w:t>
             </w:r>
           </w:p>
         </w:tc>
@@ -5002,13 +4848,8 @@
           </w:tcPr>
           <w:p>
             <w:r>
-              <w:t xml:space="preserve">Ingresar al apartado de </w:t>
-            </w:r>
-            <w:proofErr w:type="spellStart"/>
-            <w:r>
-              <w:t>cátalogo</w:t>
-            </w:r>
-            <w:proofErr w:type="spellEnd"/>
+              <w:t>Ingresar al apartado de cátalogo</w:t>
+            </w:r>
           </w:p>
         </w:tc>
       </w:tr>
@@ -5071,13 +4912,8 @@
             <w:tcW w:w="2547" w:type="dxa"/>
           </w:tcPr>
           <w:p>
-            <w:proofErr w:type="spellStart"/>
-            <w:r>
-              <w:t>Potscondición</w:t>
-            </w:r>
-            <w:proofErr w:type="spellEnd"/>
-            <w:r>
-              <w:t>:</w:t>
+            <w:r>
+              <w:t>Potscondición:</w:t>
             </w:r>
           </w:p>
         </w:tc>
@@ -5524,13 +5360,8 @@
             <w:tcW w:w="2547" w:type="dxa"/>
           </w:tcPr>
           <w:p>
-            <w:proofErr w:type="spellStart"/>
-            <w:r>
-              <w:t>Potscondición</w:t>
-            </w:r>
-            <w:proofErr w:type="spellEnd"/>
-            <w:r>
-              <w:t>:</w:t>
+            <w:r>
+              <w:t>Potscondición:</w:t>
             </w:r>
           </w:p>
         </w:tc>
@@ -5989,13 +5820,8 @@
             <w:tcW w:w="2547" w:type="dxa"/>
           </w:tcPr>
           <w:p>
-            <w:proofErr w:type="spellStart"/>
-            <w:r>
-              <w:t>Potscondición</w:t>
-            </w:r>
-            <w:proofErr w:type="spellEnd"/>
-            <w:r>
-              <w:t>:</w:t>
+            <w:r>
+              <w:t>Potscondición:</w:t>
             </w:r>
           </w:p>
         </w:tc>
@@ -6427,13 +6253,8 @@
             <w:tcW w:w="2547" w:type="dxa"/>
           </w:tcPr>
           <w:p>
-            <w:proofErr w:type="spellStart"/>
-            <w:r>
-              <w:t>Potscondición</w:t>
-            </w:r>
-            <w:proofErr w:type="spellEnd"/>
-            <w:r>
-              <w:t>:</w:t>
+            <w:r>
+              <w:t>Potscondición:</w:t>
             </w:r>
           </w:p>
         </w:tc>
@@ -6756,52 +6577,20 @@
               <w:t xml:space="preserve">CU: </w:t>
             </w:r>
             <w:r>
-              <w:t>4.1 Monitorear estado del pedido (</w:t>
-            </w:r>
-            <w:proofErr w:type="spellStart"/>
-            <w:r>
-              <w:t>Include</w:t>
-            </w:r>
-            <w:proofErr w:type="spellEnd"/>
-            <w:r>
-              <w:t>)</w:t>
+              <w:t>4.1 Monitorear estado del pedido (Include)</w:t>
             </w:r>
             <w:r>
               <w:br/>
-              <w:t>4.2 Recibir notificaciones de avance (</w:t>
-            </w:r>
-            <w:proofErr w:type="spellStart"/>
-            <w:r>
-              <w:t>Extend</w:t>
-            </w:r>
-            <w:proofErr w:type="spellEnd"/>
-            <w:r>
-              <w:t>)</w:t>
+              <w:t>4.2 Recibir notificaciones de avance (Extend)</w:t>
             </w:r>
             <w:r>
               <w:br/>
-              <w:t>4.3 Consultar historial de avances (</w:t>
-            </w:r>
-            <w:proofErr w:type="spellStart"/>
-            <w:r>
-              <w:t>Extend</w:t>
-            </w:r>
-            <w:proofErr w:type="spellEnd"/>
-            <w:r>
-              <w:t>)</w:t>
-            </w:r>
-          </w:p>
-          <w:p>
-            <w:r>
-              <w:t>4.4 Ver detalles de etapa actual (</w:t>
-            </w:r>
-            <w:proofErr w:type="spellStart"/>
-            <w:r>
-              <w:t>Extend</w:t>
-            </w:r>
-            <w:proofErr w:type="spellEnd"/>
-            <w:r>
-              <w:t>)</w:t>
+              <w:t>4.3 Consultar historial de avances (Extend)</w:t>
+            </w:r>
+          </w:p>
+          <w:p>
+            <w:r>
+              <w:t>4.4 Ver detalles de etapa actual (Extend)</w:t>
             </w:r>
           </w:p>
         </w:tc>
@@ -6897,14 +6686,9 @@
             <w:tcW w:w="2547" w:type="dxa"/>
           </w:tcPr>
           <w:p>
-            <w:proofErr w:type="spellStart"/>
             <w:r>
               <w:lastRenderedPageBreak/>
-              <w:t>Potscondición</w:t>
-            </w:r>
-            <w:proofErr w:type="spellEnd"/>
-            <w:r>
-              <w:t>:</w:t>
+              <w:t>Potscondición:</w:t>
             </w:r>
           </w:p>
         </w:tc>
@@ -7344,13 +7128,8 @@
             <w:tcW w:w="2547" w:type="dxa"/>
           </w:tcPr>
           <w:p>
-            <w:proofErr w:type="spellStart"/>
-            <w:r>
-              <w:t>Potscondición</w:t>
-            </w:r>
-            <w:proofErr w:type="spellEnd"/>
-            <w:r>
-              <w:t>:</w:t>
+            <w:r>
+              <w:t>Potscondición:</w:t>
             </w:r>
           </w:p>
         </w:tc>
@@ -7754,13 +7533,8 @@
             <w:tcW w:w="2547" w:type="dxa"/>
           </w:tcPr>
           <w:p>
-            <w:proofErr w:type="spellStart"/>
-            <w:r>
-              <w:t>Potscondición</w:t>
-            </w:r>
-            <w:proofErr w:type="spellEnd"/>
-            <w:r>
-              <w:t>:</w:t>
+            <w:r>
+              <w:t>Potscondición:</w:t>
             </w:r>
           </w:p>
         </w:tc>
@@ -8205,13 +7979,8 @@
             <w:tcW w:w="2547" w:type="dxa"/>
           </w:tcPr>
           <w:p>
-            <w:proofErr w:type="spellStart"/>
-            <w:r>
-              <w:t>Potscondición</w:t>
-            </w:r>
-            <w:proofErr w:type="spellEnd"/>
-            <w:r>
-              <w:t>:</w:t>
+            <w:r>
+              <w:t>Potscondición:</w:t>
             </w:r>
           </w:p>
         </w:tc>
@@ -8654,13 +8423,8 @@
             <w:tcW w:w="2547" w:type="dxa"/>
           </w:tcPr>
           <w:p>
-            <w:proofErr w:type="spellStart"/>
-            <w:r>
-              <w:t>Potscondición</w:t>
-            </w:r>
-            <w:proofErr w:type="spellEnd"/>
-            <w:r>
-              <w:t>:</w:t>
+            <w:r>
+              <w:t>Potscondición:</w:t>
             </w:r>
           </w:p>
         </w:tc>
@@ -8996,53 +8760,21 @@
               <w:t xml:space="preserve">CU: </w:t>
             </w:r>
             <w:r>
-              <w:t>5.1 Escribir reseña del producto (</w:t>
-            </w:r>
-            <w:proofErr w:type="spellStart"/>
-            <w:r>
-              <w:t>Include</w:t>
-            </w:r>
-            <w:proofErr w:type="spellEnd"/>
-            <w:r>
-              <w:t>)</w:t>
-            </w:r>
-          </w:p>
-          <w:p>
-            <w:r>
-              <w:t>5.2 Calificar producto (</w:t>
-            </w:r>
-            <w:proofErr w:type="spellStart"/>
-            <w:r>
-              <w:t>Extend</w:t>
-            </w:r>
-            <w:proofErr w:type="spellEnd"/>
-            <w:r>
-              <w:t>)</w:t>
-            </w:r>
-          </w:p>
-          <w:p>
-            <w:r>
-              <w:t>5.3 Ver reseñas de otros usuarios (</w:t>
-            </w:r>
-            <w:proofErr w:type="spellStart"/>
-            <w:r>
-              <w:t>Extend</w:t>
-            </w:r>
-            <w:proofErr w:type="spellEnd"/>
-            <w:r>
-              <w:t>)</w:t>
+              <w:t>5.1 Escribir reseña del producto (Include)</w:t>
+            </w:r>
+          </w:p>
+          <w:p>
+            <w:r>
+              <w:t>5.2 Calificar producto (Extend)</w:t>
+            </w:r>
+          </w:p>
+          <w:p>
+            <w:r>
+              <w:t>5.3 Ver reseñas de otros usuarios (Extend)</w:t>
             </w:r>
             <w:r>
               <w:br/>
-              <w:t>5.4 Editar o eliminar reseña propia (</w:t>
-            </w:r>
-            <w:proofErr w:type="spellStart"/>
-            <w:r>
-              <w:t>Extend</w:t>
-            </w:r>
-            <w:proofErr w:type="spellEnd"/>
-            <w:r>
-              <w:t>)</w:t>
+              <w:t>5.4 Editar o eliminar reseña propia (Extend)</w:t>
             </w:r>
           </w:p>
         </w:tc>
@@ -9174,13 +8906,8 @@
             <w:tcW w:w="2547" w:type="dxa"/>
           </w:tcPr>
           <w:p>
-            <w:proofErr w:type="spellStart"/>
-            <w:r>
-              <w:t>Potscondición</w:t>
-            </w:r>
-            <w:proofErr w:type="spellEnd"/>
-            <w:r>
-              <w:t>:</w:t>
+            <w:r>
+              <w:t>Potscondición:</w:t>
             </w:r>
           </w:p>
         </w:tc>
@@ -9555,7 +9282,6 @@
           </w:tcPr>
           <w:p>
             <w:r>
-              <w:lastRenderedPageBreak/>
               <w:t>Precondición:</w:t>
             </w:r>
           </w:p>
@@ -9654,13 +9380,8 @@
             <w:tcW w:w="2547" w:type="dxa"/>
           </w:tcPr>
           <w:p>
-            <w:proofErr w:type="spellStart"/>
-            <w:r>
-              <w:t>Potscondición</w:t>
-            </w:r>
-            <w:proofErr w:type="spellEnd"/>
-            <w:r>
-              <w:t>:</w:t>
+            <w:r>
+              <w:t>Potscondición:</w:t>
             </w:r>
           </w:p>
         </w:tc>
@@ -10091,13 +9812,8 @@
             <w:tcW w:w="2547" w:type="dxa"/>
           </w:tcPr>
           <w:p>
-            <w:proofErr w:type="spellStart"/>
-            <w:r>
-              <w:t>Potscondición</w:t>
-            </w:r>
-            <w:proofErr w:type="spellEnd"/>
-            <w:r>
-              <w:t>:</w:t>
+            <w:r>
+              <w:t>Potscondición:</w:t>
             </w:r>
           </w:p>
         </w:tc>
@@ -10532,13 +10248,8 @@
             <w:tcW w:w="2547" w:type="dxa"/>
           </w:tcPr>
           <w:p>
-            <w:proofErr w:type="spellStart"/>
-            <w:r>
-              <w:t>Potscondición</w:t>
-            </w:r>
-            <w:proofErr w:type="spellEnd"/>
-            <w:r>
-              <w:t>:</w:t>
+            <w:r>
+              <w:t>Potscondición:</w:t>
             </w:r>
           </w:p>
         </w:tc>
@@ -10885,8 +10596,6 @@
             <w:r>
               <w:t xml:space="preserve"> RF012</w:t>
             </w:r>
-            <w:bookmarkStart w:id="0" w:name="_GoBack"/>
-            <w:bookmarkEnd w:id="0"/>
           </w:p>
         </w:tc>
       </w:tr>
@@ -10971,13 +10680,8 @@
             <w:tcW w:w="2547" w:type="dxa"/>
           </w:tcPr>
           <w:p>
-            <w:proofErr w:type="spellStart"/>
-            <w:r>
-              <w:t>Potscondición</w:t>
-            </w:r>
-            <w:proofErr w:type="spellEnd"/>
-            <w:r>
-              <w:t>:</w:t>
+            <w:r>
+              <w:t>Potscondición:</w:t>
             </w:r>
           </w:p>
         </w:tc>
@@ -11112,7 +10816,7 @@
 </file>
 
 <file path=word/numbering.xml><?xml version="1.0" encoding="utf-8"?>
-<w:numbering xmlns:wpc="http://schemas.microsoft.com/office/word/2010/wordprocessingCanvas" xmlns:cx="http://schemas.microsoft.com/office/drawing/2014/chartex" xmlns:mc="http://schemas.openxmlformats.org/markup-compatibility/2006" xmlns:o="urn:schemas-microsoft-com:office:office" xmlns:r="http://schemas.openxmlformats.org/officeDocument/2006/relationships" xmlns:m="http://schemas.openxmlformats.org/officeDocument/2006/math" xmlns:v="urn:schemas-microsoft-com:vml" xmlns:wp14="http://schemas.microsoft.com/office/word/2010/wordprocessingDrawing" xmlns:wp="http://schemas.openxmlformats.org/drawingml/2006/wordprocessingDrawing" xmlns:w10="urn:schemas-microsoft-com:office:word" xmlns:w="http://schemas.openxmlformats.org/wordprocessingml/2006/main" xmlns:w14="http://schemas.microsoft.com/office/word/2010/wordml" xmlns:w15="http://schemas.microsoft.com/office/word/2012/wordml" xmlns:w16se="http://schemas.microsoft.com/office/word/2015/wordml/symex" xmlns:wpg="http://schemas.microsoft.com/office/word/2010/wordprocessingGroup" xmlns:wpi="http://schemas.microsoft.com/office/word/2010/wordprocessingInk" xmlns:wne="http://schemas.microsoft.com/office/word/2006/wordml" xmlns:wps="http://schemas.microsoft.com/office/word/2010/wordprocessingShape" mc:Ignorable="w14 w15 w16se wp14">
+<w:numbering xmlns:wpc="http://schemas.microsoft.com/office/word/2010/wordprocessingCanvas" xmlns:cx="http://schemas.microsoft.com/office/drawing/2014/chartex" xmlns:cx1="http://schemas.microsoft.com/office/drawing/2015/9/8/chartex" xmlns:cx2="http://schemas.microsoft.com/office/drawing/2015/10/21/chartex" xmlns:cx3="http://schemas.microsoft.com/office/drawing/2016/5/9/chartex" xmlns:cx4="http://schemas.microsoft.com/office/drawing/2016/5/10/chartex" xmlns:cx5="http://schemas.microsoft.com/office/drawing/2016/5/11/chartex" xmlns:cx6="http://schemas.microsoft.com/office/drawing/2016/5/12/chartex" xmlns:cx7="http://schemas.microsoft.com/office/drawing/2016/5/13/chartex" xmlns:cx8="http://schemas.microsoft.com/office/drawing/2016/5/14/chartex" xmlns:mc="http://schemas.openxmlformats.org/markup-compatibility/2006" xmlns:aink="http://schemas.microsoft.com/office/drawing/2016/ink" xmlns:am3d="http://schemas.microsoft.com/office/drawing/2017/model3d" xmlns:o="urn:schemas-microsoft-com:office:office" xmlns:oel="http://schemas.microsoft.com/office/2019/extlst" xmlns:r="http://schemas.openxmlformats.org/officeDocument/2006/relationships" xmlns:m="http://schemas.openxmlformats.org/officeDocument/2006/math" xmlns:v="urn:schemas-microsoft-com:vml" xmlns:wp14="http://schemas.microsoft.com/office/word/2010/wordprocessingDrawing" xmlns:wp="http://schemas.openxmlformats.org/drawingml/2006/wordprocessingDrawing" xmlns:w10="urn:schemas-microsoft-com:office:word" xmlns:w="http://schemas.openxmlformats.org/wordprocessingml/2006/main" xmlns:w14="http://schemas.microsoft.com/office/word/2010/wordml" xmlns:w15="http://schemas.microsoft.com/office/word/2012/wordml" xmlns:w16cex="http://schemas.microsoft.com/office/word/2018/wordml/cex" xmlns:w16cid="http://schemas.microsoft.com/office/word/2016/wordml/cid" xmlns:w16="http://schemas.microsoft.com/office/word/2018/wordml" xmlns:w16du="http://schemas.microsoft.com/office/word/2023/wordml/word16du" xmlns:w16sdtdh="http://schemas.microsoft.com/office/word/2020/wordml/sdtdatahash" xmlns:w16se="http://schemas.microsoft.com/office/word/2015/wordml/symex" xmlns:wpg="http://schemas.microsoft.com/office/word/2010/wordprocessingGroup" xmlns:wpi="http://schemas.microsoft.com/office/word/2010/wordprocessingInk" xmlns:wne="http://schemas.microsoft.com/office/word/2006/wordml" xmlns:wps="http://schemas.microsoft.com/office/word/2010/wordprocessingShape" mc:Ignorable="w14 w15 w16se w16cid w16 w16cex w16sdtdh w16du wp14">
   <w:abstractNum w:abstractNumId="0" w15:restartNumberingAfterBreak="0">
     <w:nsid w:val="00F01A8C"/>
     <w:multiLevelType w:val="hybridMultilevel"/>
@@ -15385,148 +15089,148 @@
       </w:pPr>
     </w:lvl>
   </w:abstractNum>
-  <w:num w:numId="1">
+  <w:num w:numId="1" w16cid:durableId="1051730511">
     <w:abstractNumId w:val="33"/>
   </w:num>
-  <w:num w:numId="2">
+  <w:num w:numId="2" w16cid:durableId="1530534335">
     <w:abstractNumId w:val="7"/>
   </w:num>
-  <w:num w:numId="3">
+  <w:num w:numId="3" w16cid:durableId="716126116">
     <w:abstractNumId w:val="18"/>
   </w:num>
-  <w:num w:numId="4">
+  <w:num w:numId="4" w16cid:durableId="1816294310">
     <w:abstractNumId w:val="35"/>
   </w:num>
-  <w:num w:numId="5">
+  <w:num w:numId="5" w16cid:durableId="1742554471">
     <w:abstractNumId w:val="13"/>
   </w:num>
-  <w:num w:numId="6">
+  <w:num w:numId="6" w16cid:durableId="688022057">
     <w:abstractNumId w:val="21"/>
   </w:num>
-  <w:num w:numId="7">
+  <w:num w:numId="7" w16cid:durableId="2044790940">
     <w:abstractNumId w:val="32"/>
   </w:num>
-  <w:num w:numId="8">
+  <w:num w:numId="8" w16cid:durableId="1151555262">
     <w:abstractNumId w:val="42"/>
   </w:num>
-  <w:num w:numId="9">
+  <w:num w:numId="9" w16cid:durableId="1402872545">
     <w:abstractNumId w:val="26"/>
   </w:num>
-  <w:num w:numId="10">
+  <w:num w:numId="10" w16cid:durableId="1496333379">
     <w:abstractNumId w:val="45"/>
   </w:num>
-  <w:num w:numId="11">
+  <w:num w:numId="11" w16cid:durableId="1935700619">
     <w:abstractNumId w:val="29"/>
   </w:num>
-  <w:num w:numId="12">
+  <w:num w:numId="12" w16cid:durableId="2022777116">
     <w:abstractNumId w:val="27"/>
   </w:num>
-  <w:num w:numId="13">
+  <w:num w:numId="13" w16cid:durableId="834103277">
     <w:abstractNumId w:val="39"/>
   </w:num>
-  <w:num w:numId="14">
+  <w:num w:numId="14" w16cid:durableId="792138370">
     <w:abstractNumId w:val="16"/>
   </w:num>
-  <w:num w:numId="15">
+  <w:num w:numId="15" w16cid:durableId="2137138461">
     <w:abstractNumId w:val="20"/>
   </w:num>
-  <w:num w:numId="16">
+  <w:num w:numId="16" w16cid:durableId="1821539166">
     <w:abstractNumId w:val="31"/>
   </w:num>
-  <w:num w:numId="17">
+  <w:num w:numId="17" w16cid:durableId="1949460644">
     <w:abstractNumId w:val="47"/>
   </w:num>
-  <w:num w:numId="18">
+  <w:num w:numId="18" w16cid:durableId="294335987">
     <w:abstractNumId w:val="9"/>
   </w:num>
-  <w:num w:numId="19">
+  <w:num w:numId="19" w16cid:durableId="1551309580">
     <w:abstractNumId w:val="22"/>
   </w:num>
-  <w:num w:numId="20">
+  <w:num w:numId="20" w16cid:durableId="1005287352">
     <w:abstractNumId w:val="0"/>
   </w:num>
-  <w:num w:numId="21">
+  <w:num w:numId="21" w16cid:durableId="1679425897">
     <w:abstractNumId w:val="15"/>
   </w:num>
-  <w:num w:numId="22">
+  <w:num w:numId="22" w16cid:durableId="1566522541">
     <w:abstractNumId w:val="28"/>
   </w:num>
-  <w:num w:numId="23">
+  <w:num w:numId="23" w16cid:durableId="637879591">
     <w:abstractNumId w:val="6"/>
   </w:num>
-  <w:num w:numId="24">
+  <w:num w:numId="24" w16cid:durableId="2120417337">
     <w:abstractNumId w:val="8"/>
   </w:num>
-  <w:num w:numId="25">
+  <w:num w:numId="25" w16cid:durableId="542518293">
     <w:abstractNumId w:val="37"/>
   </w:num>
-  <w:num w:numId="26">
+  <w:num w:numId="26" w16cid:durableId="592516582">
     <w:abstractNumId w:val="12"/>
   </w:num>
-  <w:num w:numId="27">
+  <w:num w:numId="27" w16cid:durableId="436482423">
     <w:abstractNumId w:val="19"/>
   </w:num>
-  <w:num w:numId="28">
+  <w:num w:numId="28" w16cid:durableId="1048577344">
     <w:abstractNumId w:val="10"/>
   </w:num>
-  <w:num w:numId="29">
+  <w:num w:numId="29" w16cid:durableId="1500732715">
     <w:abstractNumId w:val="36"/>
   </w:num>
-  <w:num w:numId="30">
+  <w:num w:numId="30" w16cid:durableId="294869966">
     <w:abstractNumId w:val="17"/>
   </w:num>
-  <w:num w:numId="31">
+  <w:num w:numId="31" w16cid:durableId="382096466">
     <w:abstractNumId w:val="43"/>
   </w:num>
-  <w:num w:numId="32">
+  <w:num w:numId="32" w16cid:durableId="1512524755">
     <w:abstractNumId w:val="41"/>
   </w:num>
-  <w:num w:numId="33">
+  <w:num w:numId="33" w16cid:durableId="1457718340">
     <w:abstractNumId w:val="25"/>
   </w:num>
-  <w:num w:numId="34">
+  <w:num w:numId="34" w16cid:durableId="1264193646">
     <w:abstractNumId w:val="3"/>
   </w:num>
-  <w:num w:numId="35">
+  <w:num w:numId="35" w16cid:durableId="882592409">
     <w:abstractNumId w:val="4"/>
   </w:num>
-  <w:num w:numId="36">
+  <w:num w:numId="36" w16cid:durableId="243272038">
     <w:abstractNumId w:val="40"/>
   </w:num>
-  <w:num w:numId="37">
+  <w:num w:numId="37" w16cid:durableId="1254588378">
     <w:abstractNumId w:val="11"/>
   </w:num>
-  <w:num w:numId="38">
+  <w:num w:numId="38" w16cid:durableId="1605840808">
     <w:abstractNumId w:val="30"/>
   </w:num>
-  <w:num w:numId="39">
+  <w:num w:numId="39" w16cid:durableId="1727223290">
     <w:abstractNumId w:val="23"/>
   </w:num>
-  <w:num w:numId="40">
+  <w:num w:numId="40" w16cid:durableId="269747843">
     <w:abstractNumId w:val="24"/>
   </w:num>
-  <w:num w:numId="41">
+  <w:num w:numId="41" w16cid:durableId="1321734188">
     <w:abstractNumId w:val="38"/>
   </w:num>
-  <w:num w:numId="42">
+  <w:num w:numId="42" w16cid:durableId="1435370300">
     <w:abstractNumId w:val="5"/>
   </w:num>
-  <w:num w:numId="43">
+  <w:num w:numId="43" w16cid:durableId="1370764483">
     <w:abstractNumId w:val="14"/>
   </w:num>
-  <w:num w:numId="44">
+  <w:num w:numId="44" w16cid:durableId="248975269">
     <w:abstractNumId w:val="1"/>
   </w:num>
-  <w:num w:numId="45">
+  <w:num w:numId="45" w16cid:durableId="1376731337">
     <w:abstractNumId w:val="2"/>
   </w:num>
-  <w:num w:numId="46">
+  <w:num w:numId="46" w16cid:durableId="284309205">
     <w:abstractNumId w:val="34"/>
   </w:num>
-  <w:num w:numId="47">
+  <w:num w:numId="47" w16cid:durableId="1235623579">
     <w:abstractNumId w:val="46"/>
   </w:num>
-  <w:num w:numId="48">
+  <w:num w:numId="48" w16cid:durableId="607397750">
     <w:abstractNumId w:val="44"/>
   </w:num>
   <w:numIdMacAtCleanup w:val="48"/>
@@ -15534,7 +15238,7 @@
 </file>
 
 <file path=word/styles.xml><?xml version="1.0" encoding="utf-8"?>
-<w:styles xmlns:mc="http://schemas.openxmlformats.org/markup-compatibility/2006" xmlns:r="http://schemas.openxmlformats.org/officeDocument/2006/relationships" xmlns:w="http://schemas.openxmlformats.org/wordprocessingml/2006/main" xmlns:w14="http://schemas.microsoft.com/office/word/2010/wordml" xmlns:w15="http://schemas.microsoft.com/office/word/2012/wordml" xmlns:w16se="http://schemas.microsoft.com/office/word/2015/wordml/symex" mc:Ignorable="w14 w15 w16se">
+<w:styles xmlns:mc="http://schemas.openxmlformats.org/markup-compatibility/2006" xmlns:r="http://schemas.openxmlformats.org/officeDocument/2006/relationships" xmlns:w="http://schemas.openxmlformats.org/wordprocessingml/2006/main" xmlns:w14="http://schemas.microsoft.com/office/word/2010/wordml" xmlns:w15="http://schemas.microsoft.com/office/word/2012/wordml" xmlns:w16cex="http://schemas.microsoft.com/office/word/2018/wordml/cex" xmlns:w16cid="http://schemas.microsoft.com/office/word/2016/wordml/cid" xmlns:w16="http://schemas.microsoft.com/office/word/2018/wordml" xmlns:w16du="http://schemas.microsoft.com/office/word/2023/wordml/word16du" xmlns:w16sdtdh="http://schemas.microsoft.com/office/word/2020/wordml/sdtdatahash" xmlns:w16se="http://schemas.microsoft.com/office/word/2015/wordml/symex" mc:Ignorable="w14 w15 w16se w16cid w16 w16cex w16sdtdh w16du">
   <w:docDefaults>
     <w:rPrDefault>
       <w:rPr>
@@ -15550,7 +15254,7 @@
       </w:pPr>
     </w:pPrDefault>
   </w:docDefaults>
-  <w:latentStyles w:defLockedState="0" w:defUIPriority="99" w:defSemiHidden="0" w:defUnhideWhenUsed="0" w:defQFormat="0" w:count="371">
+  <w:latentStyles w:defLockedState="0" w:defUIPriority="99" w:defSemiHidden="0" w:defUnhideWhenUsed="0" w:defQFormat="0" w:count="376">
     <w:lsdException w:name="Normal" w:uiPriority="0" w:qFormat="1"/>
     <w:lsdException w:name="heading 1" w:uiPriority="9" w:qFormat="1"/>
     <w:lsdException w:name="heading 2" w:semiHidden="1" w:uiPriority="9" w:unhideWhenUsed="1" w:qFormat="1"/>
@@ -15922,6 +15626,11 @@
     <w:lsdException w:name="List Table 5 Dark Accent 6" w:uiPriority="50"/>
     <w:lsdException w:name="List Table 6 Colorful Accent 6" w:uiPriority="51"/>
     <w:lsdException w:name="List Table 7 Colorful Accent 6" w:uiPriority="52"/>
+    <w:lsdException w:name="Mention" w:semiHidden="1" w:unhideWhenUsed="1"/>
+    <w:lsdException w:name="Smart Hyperlink" w:semiHidden="1" w:unhideWhenUsed="1"/>
+    <w:lsdException w:name="Hashtag" w:semiHidden="1" w:unhideWhenUsed="1"/>
+    <w:lsdException w:name="Unresolved Mention" w:semiHidden="1" w:unhideWhenUsed="1"/>
+    <w:lsdException w:name="Smart Link" w:semiHidden="1" w:unhideWhenUsed="1"/>
   </w:latentStyles>
   <w:style w:type="paragraph" w:default="1" w:styleId="Normal">
     <w:name w:val="Normal"/>
